--- a/OpenInWord.docx
+++ b/OpenInWord.docx
@@ -106,7 +106,13 @@
     </w:p>
     <w:p>
       <w:r>
-        <w:t>Each module should once again have its own callable function, Using the naming convention “</w:t>
+        <w:t xml:space="preserve">Each module should </w:t>
+      </w:r>
+      <w:r>
+        <w:t>have a class</w:t>
+      </w:r>
+      <w:r>
+        <w:t>, Using the naming convention “</w:t>
       </w:r>
       <w:proofErr w:type="spellStart"/>
       <w:r>
@@ -116,6 +122,101 @@
       <w:r>
         <w:t xml:space="preserve">”. </w:t>
       </w:r>
+      <w:r>
+        <w:t>Its job will be to get information about that specific Channel.</w:t>
+      </w:r>
+    </w:p>
+    <w:p>
+      <w:r>
+        <w:t>It will contain the following functions:</w:t>
+      </w:r>
+    </w:p>
+    <w:p>
+      <w:pPr>
+        <w:pStyle w:val="ListParagraph"/>
+        <w:numPr>
+          <w:ilvl w:val="0"/>
+          <w:numId w:val="2"/>
+        </w:numPr>
+      </w:pPr>
+      <w:r>
+        <w:t>getChannelName</w:t>
+      </w:r>
+      <w:r>
+        <w:t>(), return ChannelName</w:t>
+      </w:r>
+    </w:p>
+    <w:p>
+      <w:pPr>
+        <w:pStyle w:val="ListParagraph"/>
+        <w:numPr>
+          <w:ilvl w:val="0"/>
+          <w:numId w:val="2"/>
+        </w:numPr>
+      </w:pPr>
+      <w:r>
+        <w:t>getLogoDir(Sync: Bool), return LogoDir</w:t>
+      </w:r>
+    </w:p>
+    <w:p>
+      <w:pPr>
+        <w:pStyle w:val="ListParagraph"/>
+        <w:numPr>
+          <w:ilvl w:val="1"/>
+          <w:numId w:val="2"/>
+        </w:numPr>
+      </w:pPr>
+      <w:r>
+        <w:t>If the logo has not been downloaded, then it should be.</w:t>
+      </w:r>
+    </w:p>
+    <w:p>
+      <w:pPr>
+        <w:pStyle w:val="ListParagraph"/>
+        <w:numPr>
+          <w:ilvl w:val="1"/>
+          <w:numId w:val="2"/>
+        </w:numPr>
+      </w:pPr>
+      <w:r>
+        <w:t>It should check if Sync is True. If so, then it should be downloaded again.</w:t>
+      </w:r>
+    </w:p>
+    <w:p>
+      <w:pPr>
+        <w:pStyle w:val="ListParagraph"/>
+        <w:numPr>
+          <w:ilvl w:val="0"/>
+          <w:numId w:val="2"/>
+        </w:numPr>
+      </w:pPr>
+      <w:r>
+        <w:t>getVideoLists(SearchLenth: int), return IDs of the most recent videos, from most recent to the SearchLenth.</w:t>
+      </w:r>
+    </w:p>
+    <w:p>
+      <w:pPr>
+        <w:pStyle w:val="ListParagraph"/>
+        <w:numPr>
+          <w:ilvl w:val="0"/>
+          <w:numId w:val="2"/>
+        </w:numPr>
+      </w:pPr>
+      <w:r>
+        <w:t>getVideoInformation(VideoID: str), return Title: str, Description: str, Tags: list, ThumbnailDir: str</w:t>
+      </w:r>
+      <w:r>
+        <w:t>, comments: DataClass(Commenter: str, Content: str, Likes: int, Dislikes: int)</w:t>
+      </w:r>
+    </w:p>
+    <w:p>
+      <w:pPr>
+        <w:pStyle w:val="ListParagraph"/>
+        <w:numPr>
+          <w:ilvl w:val="0"/>
+          <w:numId w:val="2"/>
+        </w:numPr>
+      </w:pPr>
     </w:p>
     <w:p/>
     <w:sectPr>
@@ -219,8 +320,100 @@
       </w:pPr>
     </w:lvl>
   </w:abstractNum>
+  <w:abstractNum w:abstractNumId="1" w15:restartNumberingAfterBreak="0">
+    <w:nsid w:val="659C5811"/>
+    <w:multiLevelType w:val="hybridMultilevel"/>
+    <w:tmpl w:val="0B7869DC"/>
+    <w:lvl w:ilvl="0" w:tplc="0809000F">
+      <w:start w:val="1"/>
+      <w:numFmt w:val="decimal"/>
+      <w:lvlText w:val="%1."/>
+      <w:lvlJc w:val="left"/>
+      <w:pPr>
+        <w:ind w:left="720" w:hanging="360"/>
+      </w:pPr>
+      <w:rPr>
+        <w:rFonts w:hint="default"/>
+      </w:rPr>
+    </w:lvl>
+    <w:lvl w:ilvl="1" w:tplc="08090019">
+      <w:start w:val="1"/>
+      <w:numFmt w:val="lowerLetter"/>
+      <w:lvlText w:val="%2."/>
+      <w:lvlJc w:val="left"/>
+      <w:pPr>
+        <w:ind w:left="1440" w:hanging="360"/>
+      </w:pPr>
+    </w:lvl>
+    <w:lvl w:ilvl="2" w:tplc="0809001B" w:tentative="1">
+      <w:start w:val="1"/>
+      <w:numFmt w:val="lowerRoman"/>
+      <w:lvlText w:val="%3."/>
+      <w:lvlJc w:val="right"/>
+      <w:pPr>
+        <w:ind w:left="2160" w:hanging="180"/>
+      </w:pPr>
+    </w:lvl>
+    <w:lvl w:ilvl="3" w:tplc="0809000F" w:tentative="1">
+      <w:start w:val="1"/>
+      <w:numFmt w:val="decimal"/>
+      <w:lvlText w:val="%4."/>
+      <w:lvlJc w:val="left"/>
+      <w:pPr>
+        <w:ind w:left="2880" w:hanging="360"/>
+      </w:pPr>
+    </w:lvl>
+    <w:lvl w:ilvl="4" w:tplc="08090019" w:tentative="1">
+      <w:start w:val="1"/>
+      <w:numFmt w:val="lowerLetter"/>
+      <w:lvlText w:val="%5."/>
+      <w:lvlJc w:val="left"/>
+      <w:pPr>
+        <w:ind w:left="3600" w:hanging="360"/>
+      </w:pPr>
+    </w:lvl>
+    <w:lvl w:ilvl="5" w:tplc="0809001B" w:tentative="1">
+      <w:start w:val="1"/>
+      <w:numFmt w:val="lowerRoman"/>
+      <w:lvlText w:val="%6."/>
+      <w:lvlJc w:val="right"/>
+      <w:pPr>
+        <w:ind w:left="4320" w:hanging="180"/>
+      </w:pPr>
+    </w:lvl>
+    <w:lvl w:ilvl="6" w:tplc="0809000F" w:tentative="1">
+      <w:start w:val="1"/>
+      <w:numFmt w:val="decimal"/>
+      <w:lvlText w:val="%7."/>
+      <w:lvlJc w:val="left"/>
+      <w:pPr>
+        <w:ind w:left="5040" w:hanging="360"/>
+      </w:pPr>
+    </w:lvl>
+    <w:lvl w:ilvl="7" w:tplc="08090019" w:tentative="1">
+      <w:start w:val="1"/>
+      <w:numFmt w:val="lowerLetter"/>
+      <w:lvlText w:val="%8."/>
+      <w:lvlJc w:val="left"/>
+      <w:pPr>
+        <w:ind w:left="5760" w:hanging="360"/>
+      </w:pPr>
+    </w:lvl>
+    <w:lvl w:ilvl="8" w:tplc="0809001B" w:tentative="1">
+      <w:start w:val="1"/>
+      <w:numFmt w:val="lowerRoman"/>
+      <w:lvlText w:val="%9."/>
+      <w:lvlJc w:val="right"/>
+      <w:pPr>
+        <w:ind w:left="6480" w:hanging="180"/>
+      </w:pPr>
+    </w:lvl>
+  </w:abstractNum>
   <w:num w:numId="1">
     <w:abstractNumId w:val="0"/>
+  </w:num>
+  <w:num w:numId="2">
+    <w:abstractNumId w:val="1"/>
   </w:num>
 </w:numbering>
 </file>
